--- a/templates/template_prot_isp_Nsample.docx
+++ b/templates/template_prot_isp_Nsample.docx
@@ -889,7 +889,7 @@
                 <w:sz w:val="18"/>
                 <w:szCs w:val="18"/>
               </w:rPr>
-              <w:t xml:space="preserve">___________ Т.В. </w:t>
+              <w:t xml:space="preserve">___________ М.В. </w:t>
             </w:r>
             <w:proofErr w:type="spellStart"/>
             <w:r>
@@ -897,7 +897,7 @@
                 <w:sz w:val="18"/>
                 <w:szCs w:val="18"/>
               </w:rPr>
-              <w:t>Шарыхина</w:t>
+              <w:t>Машкало</w:t>
             </w:r>
             <w:proofErr w:type="spellEnd"/>
           </w:p>
@@ -2606,8 +2606,6 @@
               </w:rPr>
               <w:t>.</w:t>
             </w:r>
-            <w:bookmarkStart w:id="0" w:name="_GoBack"/>
-            <w:bookmarkEnd w:id="0"/>
           </w:p>
         </w:tc>
         <w:tc>
@@ -2964,7 +2962,7 @@
                 <w:szCs w:val="18"/>
                 <w:lang w:val="en-US"/>
               </w:rPr>
-              <w:t>6</w:t>
+              <w:t>40</w:t>
             </w:r>
           </w:p>
         </w:tc>
@@ -2988,15 +2986,7 @@
                 <w:sz w:val="18"/>
                 <w:szCs w:val="18"/>
               </w:rPr>
-              <w:t>2</w:t>
-            </w:r>
-            <w:r>
-              <w:rPr>
-                <w:sz w:val="18"/>
-                <w:szCs w:val="18"/>
-                <w:lang w:val="en-US"/>
-              </w:rPr>
-              <w:t>4</w:t>
+              <w:t>24</w:t>
             </w:r>
             <w:r>
               <w:rPr>
@@ -3010,7 +3000,7 @@
                 <w:sz w:val="18"/>
                 <w:szCs w:val="18"/>
               </w:rPr>
-              <w:t>20</w:t>
+              <w:t>21</w:t>
             </w:r>
             <w:r>
               <w:rPr>
@@ -3281,7 +3271,20 @@
               <w:rPr>
                 <w:sz w:val="18"/>
                 <w:szCs w:val="18"/>
-                <w:lang w:val="en-US"/>
+              </w:rPr>
+              <w:t>14</w:t>
+            </w:r>
+            <w:r>
+              <w:rPr>
+                <w:sz w:val="18"/>
+                <w:szCs w:val="18"/>
+              </w:rPr>
+              <w:t>.01.20</w:t>
+            </w:r>
+            <w:r>
+              <w:rPr>
+                <w:sz w:val="18"/>
+                <w:szCs w:val="18"/>
               </w:rPr>
               <w:t>21</w:t>
             </w:r>
@@ -3290,22 +3293,7 @@
                 <w:sz w:val="18"/>
                 <w:szCs w:val="18"/>
               </w:rPr>
-              <w:t>.01.20</w:t>
-            </w:r>
-            <w:r>
-              <w:rPr>
-                <w:sz w:val="18"/>
-                <w:szCs w:val="18"/>
-                <w:lang w:val="en-US"/>
-              </w:rPr>
-              <w:t>20</w:t>
-            </w:r>
-            <w:r>
-              <w:rPr>
-                <w:sz w:val="18"/>
-                <w:szCs w:val="18"/>
-              </w:rPr>
-              <w:t xml:space="preserve"> г.</w:t>
+              <w:t xml:space="preserve"> г</w:t>
             </w:r>
           </w:p>
         </w:tc>
@@ -3410,14 +3398,28 @@
                 <w:sz w:val="18"/>
                 <w:szCs w:val="18"/>
               </w:rPr>
-              <w:t>20.02.20</w:t>
-            </w:r>
-            <w:r>
-              <w:rPr>
-                <w:sz w:val="18"/>
-                <w:szCs w:val="18"/>
-              </w:rPr>
-              <w:t>20</w:t>
+              <w:t>21</w:t>
+            </w:r>
+            <w:r>
+              <w:rPr>
+                <w:sz w:val="18"/>
+                <w:szCs w:val="18"/>
+              </w:rPr>
+              <w:t>.02.20</w:t>
+            </w:r>
+            <w:r>
+              <w:rPr>
+                <w:sz w:val="18"/>
+                <w:szCs w:val="18"/>
+              </w:rPr>
+              <w:t>2</w:t>
+            </w:r>
+            <w:r>
+              <w:rPr>
+                <w:sz w:val="18"/>
+                <w:szCs w:val="18"/>
+              </w:rPr>
+              <w:t>1</w:t>
             </w:r>
             <w:r>
               <w:rPr>
@@ -5120,7 +5122,7 @@
           <w:szCs w:val="22"/>
           <w:u w:val="none"/>
         </w:rPr>
-        <w:t>Заместитель начальника ИЛ</w:t>
+        <w:t>Заместитель начальника ИЛ по качеству</w:t>
       </w:r>
       <w:r>
         <w:rPr>
@@ -5153,15 +5155,18 @@
           <w:u w:val="none"/>
         </w:rPr>
         <w:tab/>
-      </w:r>
+        <w:t xml:space="preserve">Е. О. </w:t>
+      </w:r>
+      <w:proofErr w:type="spellStart"/>
       <w:r>
         <w:rPr>
           <w:sz w:val="22"/>
           <w:szCs w:val="22"/>
           <w:u w:val="none"/>
         </w:rPr>
-        <w:t>А. М. Лазарева</w:t>
-      </w:r>
+        <w:t>Фурсевич</w:t>
+      </w:r>
+      <w:proofErr w:type="spellEnd"/>
     </w:p>
     <w:p>
       <w:pPr>
@@ -5171,6 +5176,8 @@
           <w:szCs w:val="22"/>
         </w:rPr>
       </w:pPr>
+      <w:bookmarkStart w:id="0" w:name="_GoBack"/>
+      <w:bookmarkEnd w:id="0"/>
     </w:p>
     <w:p>
       <w:pPr>

--- a/templates/template_prot_isp_Nsample.docx
+++ b/templates/template_prot_isp_Nsample.docx
@@ -15,13 +15,13 @@
         <w:rPr>
           <w:b/>
           <w:noProof/>
-          <w:sz w:val="20"/>
+          <w:sz w:val="36"/>
         </w:rPr>
         <w:drawing>
           <wp:inline distT="0" distB="0" distL="0" distR="0">
-            <wp:extent cx="2668270" cy="682625"/>
-            <wp:effectExtent l="0" t="0" r="0" b="3175"/>
-            <wp:docPr id="1" name="Рисунок 1"/>
+            <wp:extent cx="2714625" cy="714375"/>
+            <wp:effectExtent l="0" t="0" r="9525" b="9525"/>
+            <wp:docPr id="4" name="Рисунок 4"/>
             <wp:cNvGraphicFramePr>
               <a:graphicFrameLocks xmlns:a="http://schemas.openxmlformats.org/drawingml/2006/main" noChangeAspect="1"/>
             </wp:cNvGraphicFramePr>
@@ -29,7 +29,7 @@
               <a:graphicData uri="http://schemas.openxmlformats.org/drawingml/2006/picture">
                 <pic:pic xmlns:pic="http://schemas.openxmlformats.org/drawingml/2006/picture">
                   <pic:nvPicPr>
-                    <pic:cNvPr id="0" name="Picture 1"/>
+                    <pic:cNvPr id="0" name="Picture 2"/>
                     <pic:cNvPicPr>
                       <a:picLocks noChangeAspect="1" noChangeArrowheads="1"/>
                     </pic:cNvPicPr>
@@ -50,7 +50,7 @@
                   <pic:spPr bwMode="auto">
                     <a:xfrm>
                       <a:off x="0" y="0"/>
-                      <a:ext cx="2668270" cy="682625"/>
+                      <a:ext cx="2714625" cy="714375"/>
                     </a:xfrm>
                     <a:prstGeom prst="rect">
                       <a:avLst/>
@@ -83,7 +83,7 @@
           <w:sz w:val="22"/>
           <w:szCs w:val="22"/>
         </w:rPr>
-        <w:t>НАУЧНО-ПРОИЗВОДСТВЕННОЕ ОБЩЕСТВО</w:t>
+        <w:t>ОБЩЕСТВО</w:t>
       </w:r>
     </w:p>
     <w:p>
@@ -132,7 +132,7 @@
           <w:sz w:val="22"/>
           <w:szCs w:val="22"/>
         </w:rPr>
-        <w:t>БЕЛИНТЕРАНАЛИТ</w:t>
+        <w:t>НЕНАСТОЯЩАЯ КОМПАНИЯ</w:t>
       </w:r>
       <w:r>
         <w:rPr>
@@ -254,34 +254,212 @@
         <w:rPr>
           <w:sz w:val="18"/>
         </w:rPr>
-        <w:t xml:space="preserve">Республика Беларусь, г. Минск, 220108, ул. </w:t>
+        <w:t>Республика Беларусь, г. Минск, 2</w:t>
+      </w:r>
+      <w:r>
+        <w:rPr>
+          <w:sz w:val="18"/>
+        </w:rPr>
+        <w:t>22222</w:t>
+      </w:r>
+      <w:r>
+        <w:rPr>
+          <w:sz w:val="18"/>
+        </w:rPr>
+        <w:t xml:space="preserve">, </w:t>
+      </w:r>
+      <w:r>
+        <w:rPr>
+          <w:sz w:val="22"/>
+          <w:szCs w:val="22"/>
+        </w:rPr>
+        <w:t xml:space="preserve">ул. </w:t>
+      </w:r>
+      <w:r>
+        <w:rPr>
+          <w:sz w:val="18"/>
+        </w:rPr>
+        <w:t>Максима Танка, 120, оф. 134</w:t>
+      </w:r>
+      <w:r>
+        <w:rPr>
+          <w:sz w:val="18"/>
+        </w:rPr>
+        <w:tab/>
+      </w:r>
+      <w:r>
+        <w:rPr>
+          <w:sz w:val="18"/>
+        </w:rPr>
+        <w:tab/>
+        <w:t xml:space="preserve">тел. (017) </w:t>
+      </w:r>
+      <w:r>
+        <w:rPr>
+          <w:sz w:val="18"/>
+        </w:rPr>
+        <w:t>202-03-27</w:t>
+      </w:r>
+      <w:r>
+        <w:rPr>
+          <w:sz w:val="18"/>
+        </w:rPr>
+        <w:t xml:space="preserve">; факс (017) </w:t>
+      </w:r>
+      <w:r>
+        <w:rPr>
+          <w:sz w:val="18"/>
+        </w:rPr>
+        <w:t>304-23-25</w:t>
+      </w:r>
+      <w:r>
+        <w:rPr>
+          <w:sz w:val="18"/>
+        </w:rPr>
+        <w:t>;</w:t>
+      </w:r>
+    </w:p>
+    <w:p>
+      <w:pPr>
+        <w:jc w:val="both"/>
+        <w:rPr>
+          <w:sz w:val="18"/>
+        </w:rPr>
+      </w:pPr>
+      <w:r>
+        <w:rPr>
+          <w:sz w:val="18"/>
+          <w:lang w:val="en-US"/>
+        </w:rPr>
+        <w:t xml:space="preserve">IBAN </w:t>
+      </w:r>
+      <w:r>
+        <w:rPr>
+          <w:sz w:val="18"/>
+          <w:lang w:val="en-US"/>
+        </w:rPr>
+        <w:t xml:space="preserve">№ </w:t>
+      </w:r>
+      <w:r>
+        <w:rPr>
+          <w:sz w:val="18"/>
+          <w:lang w:val="en-US"/>
+        </w:rPr>
+        <w:t>BY99AAAA12345678910111213141</w:t>
+      </w:r>
+      <w:r>
+        <w:rPr>
+          <w:sz w:val="18"/>
+          <w:lang w:val="en-US"/>
+        </w:rPr>
+        <w:tab/>
+      </w:r>
+      <w:r>
+        <w:rPr>
+          <w:sz w:val="18"/>
+          <w:lang w:val="en-US"/>
+        </w:rPr>
+        <w:tab/>
+      </w:r>
+      <w:r>
+        <w:rPr>
+          <w:sz w:val="18"/>
+          <w:lang w:val="en-US"/>
+        </w:rPr>
+        <w:tab/>
+      </w:r>
+      <w:r>
+        <w:rPr>
+          <w:sz w:val="18"/>
+          <w:lang w:val="en-US"/>
+        </w:rPr>
+        <w:tab/>
+      </w:r>
+      <w:r>
+        <w:rPr>
+          <w:sz w:val="18"/>
+          <w:lang w:val="en-US"/>
+        </w:rPr>
+        <w:tab/>
+      </w:r>
+      <w:r>
+        <w:rPr>
+          <w:sz w:val="18"/>
+        </w:rPr>
+        <w:t>тел</w:t>
+      </w:r>
+      <w:proofErr w:type="gramStart"/>
+      <w:r>
+        <w:rPr>
+          <w:sz w:val="18"/>
+          <w:lang w:val="en-US"/>
+        </w:rPr>
+        <w:t>./</w:t>
+      </w:r>
+      <w:proofErr w:type="gramEnd"/>
+      <w:r>
+        <w:rPr>
+          <w:sz w:val="18"/>
+        </w:rPr>
+        <w:t>ф</w:t>
+      </w:r>
+      <w:r>
+        <w:rPr>
+          <w:sz w:val="18"/>
+          <w:lang w:val="en-US"/>
+        </w:rPr>
+        <w:t xml:space="preserve">. </w:t>
       </w:r>
       <w:proofErr w:type="spellStart"/>
       <w:r>
         <w:rPr>
           <w:sz w:val="18"/>
         </w:rPr>
-        <w:t>Казинца</w:t>
+        <w:t>лаб</w:t>
       </w:r>
       <w:proofErr w:type="spellEnd"/>
       <w:r>
         <w:rPr>
           <w:sz w:val="18"/>
-        </w:rPr>
-        <w:t>, 90, к. 3, ком. 14</w:t>
-      </w:r>
-      <w:r>
-        <w:rPr>
-          <w:sz w:val="18"/>
-        </w:rPr>
-        <w:tab/>
-      </w:r>
-      <w:r>
-        <w:rPr>
-          <w:sz w:val="18"/>
-        </w:rPr>
-        <w:tab/>
-        <w:t>тел. (017) 212-59-66; факс (017) 212-48-23;</w:t>
+          <w:lang w:val="en-US"/>
+        </w:rPr>
+        <w:t xml:space="preserve">. (017) </w:t>
+      </w:r>
+      <w:r>
+        <w:rPr>
+          <w:sz w:val="18"/>
+        </w:rPr>
+        <w:t>21</w:t>
+      </w:r>
+      <w:r>
+        <w:rPr>
+          <w:sz w:val="18"/>
+        </w:rPr>
+        <w:t>7</w:t>
+      </w:r>
+      <w:r>
+        <w:rPr>
+          <w:sz w:val="18"/>
+        </w:rPr>
+        <w:t>-4</w:t>
+      </w:r>
+      <w:r>
+        <w:rPr>
+          <w:sz w:val="18"/>
+        </w:rPr>
+        <w:t>1</w:t>
+      </w:r>
+      <w:r>
+        <w:rPr>
+          <w:sz w:val="18"/>
+        </w:rPr>
+        <w:t>-</w:t>
+      </w:r>
+      <w:r>
+        <w:rPr>
+          <w:sz w:val="18"/>
+        </w:rPr>
+        <w:t>01</w:t>
       </w:r>
     </w:p>
     <w:p>
@@ -289,71 +467,87 @@
         <w:jc w:val="both"/>
         <w:rPr>
           <w:sz w:val="18"/>
-          <w:lang w:val="en-US"/>
-        </w:rPr>
-      </w:pPr>
-      <w:r>
-        <w:rPr>
-          <w:sz w:val="18"/>
-          <w:lang w:val="en-US"/>
-        </w:rPr>
-        <w:t xml:space="preserve">IBAN № BY78BAPB30122765300100000000 </w:t>
-      </w:r>
-      <w:r>
-        <w:rPr>
-          <w:sz w:val="18"/>
-          <w:lang w:val="en-US"/>
-        </w:rPr>
-        <w:tab/>
-      </w:r>
-      <w:r>
-        <w:rPr>
-          <w:sz w:val="18"/>
-          <w:lang w:val="en-US"/>
-        </w:rPr>
-        <w:tab/>
-      </w:r>
-      <w:r>
-        <w:rPr>
-          <w:sz w:val="18"/>
-          <w:lang w:val="en-US"/>
-        </w:rPr>
-        <w:tab/>
-      </w:r>
-      <w:r>
-        <w:rPr>
-          <w:sz w:val="18"/>
-          <w:lang w:val="en-US"/>
-        </w:rPr>
-        <w:tab/>
-      </w:r>
-      <w:r>
-        <w:rPr>
-          <w:sz w:val="18"/>
-          <w:lang w:val="en-US"/>
-        </w:rPr>
-        <w:tab/>
-      </w:r>
-      <w:r>
-        <w:rPr>
-          <w:sz w:val="18"/>
-        </w:rPr>
-        <w:t>тел</w:t>
-      </w:r>
-      <w:proofErr w:type="gramStart"/>
-      <w:r>
-        <w:rPr>
-          <w:sz w:val="18"/>
-          <w:lang w:val="en-US"/>
-        </w:rPr>
-        <w:t>./</w:t>
-      </w:r>
-      <w:proofErr w:type="gramEnd"/>
-      <w:r>
-        <w:rPr>
-          <w:sz w:val="18"/>
-        </w:rPr>
-        <w:t>ф</w:t>
+        </w:rPr>
+      </w:pPr>
+      <w:r>
+        <w:rPr>
+          <w:sz w:val="18"/>
+        </w:rPr>
+        <w:t>в</w:t>
+      </w:r>
+      <w:r>
+        <w:rPr>
+          <w:sz w:val="18"/>
+          <w:lang w:val="en-US"/>
+        </w:rPr>
+        <w:t xml:space="preserve"> </w:t>
+      </w:r>
+      <w:r>
+        <w:rPr>
+          <w:sz w:val="18"/>
+        </w:rPr>
+        <w:t>ОАО</w:t>
+      </w:r>
+      <w:r>
+        <w:rPr>
+          <w:sz w:val="18"/>
+          <w:lang w:val="en-US"/>
+        </w:rPr>
+        <w:t xml:space="preserve"> </w:t>
+      </w:r>
+      <w:proofErr w:type="spellStart"/>
+      <w:r>
+        <w:rPr>
+          <w:sz w:val="18"/>
+        </w:rPr>
+        <w:t>Бел</w:t>
+      </w:r>
+      <w:r>
+        <w:rPr>
+          <w:sz w:val="18"/>
+        </w:rPr>
+        <w:t>арусбанк</w:t>
+      </w:r>
+      <w:proofErr w:type="spellEnd"/>
+      <w:r>
+        <w:rPr>
+          <w:sz w:val="18"/>
+          <w:lang w:val="en-US"/>
+        </w:rPr>
+        <w:t xml:space="preserve">, </w:t>
+      </w:r>
+      <w:r>
+        <w:rPr>
+          <w:sz w:val="18"/>
+        </w:rPr>
+        <w:t>ЦБУ</w:t>
+      </w:r>
+      <w:r>
+        <w:rPr>
+          <w:sz w:val="18"/>
+          <w:lang w:val="en-US"/>
+        </w:rPr>
+        <w:t xml:space="preserve"> № </w:t>
+      </w:r>
+      <w:r>
+        <w:rPr>
+          <w:sz w:val="18"/>
+          <w:lang w:val="en-US"/>
+        </w:rPr>
+        <w:t>111</w:t>
+      </w:r>
+      <w:r>
+        <w:rPr>
+          <w:sz w:val="18"/>
+          <w:lang w:val="en-US"/>
+        </w:rPr>
+        <w:t xml:space="preserve">, </w:t>
+      </w:r>
+      <w:r>
+        <w:rPr>
+          <w:sz w:val="18"/>
+        </w:rPr>
+        <w:t>г</w:t>
       </w:r>
       <w:r>
         <w:rPr>
@@ -362,109 +556,6 @@
         </w:rPr>
         <w:t xml:space="preserve">. </w:t>
       </w:r>
-      <w:proofErr w:type="spellStart"/>
-      <w:r>
-        <w:rPr>
-          <w:sz w:val="18"/>
-        </w:rPr>
-        <w:t>лаб</w:t>
-      </w:r>
-      <w:proofErr w:type="spellEnd"/>
-      <w:r>
-        <w:rPr>
-          <w:sz w:val="18"/>
-          <w:lang w:val="en-US"/>
-        </w:rPr>
-        <w:t>. (017) 398-52-65</w:t>
-      </w:r>
-    </w:p>
-    <w:p>
-      <w:pPr>
-        <w:jc w:val="both"/>
-        <w:rPr>
-          <w:sz w:val="18"/>
-          <w:lang w:val="en-US"/>
-        </w:rPr>
-      </w:pPr>
-      <w:r>
-        <w:rPr>
-          <w:sz w:val="18"/>
-        </w:rPr>
-        <w:t>в</w:t>
-      </w:r>
-      <w:r>
-        <w:rPr>
-          <w:sz w:val="18"/>
-          <w:lang w:val="en-US"/>
-        </w:rPr>
-        <w:t xml:space="preserve"> </w:t>
-      </w:r>
-      <w:r>
-        <w:rPr>
-          <w:sz w:val="18"/>
-        </w:rPr>
-        <w:t>ОАО</w:t>
-      </w:r>
-      <w:r>
-        <w:rPr>
-          <w:sz w:val="18"/>
-          <w:lang w:val="en-US"/>
-        </w:rPr>
-        <w:t xml:space="preserve"> </w:t>
-      </w:r>
-      <w:proofErr w:type="spellStart"/>
-      <w:r>
-        <w:rPr>
-          <w:sz w:val="18"/>
-        </w:rPr>
-        <w:t>БелАПБ</w:t>
-      </w:r>
-      <w:proofErr w:type="spellEnd"/>
-      <w:r>
-        <w:rPr>
-          <w:sz w:val="18"/>
-          <w:lang w:val="en-US"/>
-        </w:rPr>
-        <w:t xml:space="preserve">, </w:t>
-      </w:r>
-      <w:r>
-        <w:rPr>
-          <w:sz w:val="18"/>
-        </w:rPr>
-        <w:t>ЦБУ</w:t>
-      </w:r>
-      <w:r>
-        <w:rPr>
-          <w:sz w:val="18"/>
-          <w:lang w:val="en-US"/>
-        </w:rPr>
-        <w:t xml:space="preserve"> № </w:t>
-      </w:r>
-      <w:smartTag w:uri="urn:schemas-microsoft-com:office:smarttags" w:element="metricconverter">
-        <w:smartTagPr>
-          <w:attr w:name="ProductID" w:val="510, г"/>
-        </w:smartTagPr>
-        <w:r>
-          <w:rPr>
-            <w:sz w:val="18"/>
-            <w:lang w:val="en-US"/>
-          </w:rPr>
-          <w:t xml:space="preserve">510, </w:t>
-        </w:r>
-        <w:r>
-          <w:rPr>
-            <w:sz w:val="18"/>
-          </w:rPr>
-          <w:t>г</w:t>
-        </w:r>
-      </w:smartTag>
-      <w:r>
-        <w:rPr>
-          <w:sz w:val="18"/>
-          <w:lang w:val="en-US"/>
-        </w:rPr>
-        <w:t xml:space="preserve">. </w:t>
-      </w:r>
       <w:r>
         <w:rPr>
           <w:sz w:val="18"/>
@@ -476,7 +567,13 @@
           <w:sz w:val="18"/>
           <w:lang w:val="en-US"/>
         </w:rPr>
-        <w:t>, BIC BAPBBY2X</w:t>
+        <w:t xml:space="preserve">, BIC </w:t>
+      </w:r>
+      <w:r>
+        <w:rPr>
+          <w:sz w:val="18"/>
+        </w:rPr>
+        <w:t>AFEPAY5Y</w:t>
       </w:r>
     </w:p>
     <w:p>
@@ -641,7 +738,17 @@
                       <w:szCs w:val="10"/>
                       <w:lang w:val="en-US"/>
                     </w:rPr>
-                    <w:t>БГЦА</w:t>
+                    <w:t>ЦА</w:t>
+                  </w:r>
+                  <w:r>
+                    <w:rPr>
+                      <w:rFonts w:ascii="Cambria" w:hAnsi="Cambria"/>
+                      <w:b/>
+                      <w:sz w:val="10"/>
+                      <w:szCs w:val="10"/>
+                      <w:lang w:val="en-US"/>
+                    </w:rPr>
+                    <w:t>БГ</w:t>
                   </w:r>
                 </w:p>
               </w:tc>
@@ -683,7 +790,25 @@
                       <w:sz w:val="12"/>
                       <w:szCs w:val="12"/>
                     </w:rPr>
-                    <w:t>/112 1.0367</w:t>
+                    <w:t>/445</w:t>
+                  </w:r>
+                  <w:r>
+                    <w:rPr>
+                      <w:rFonts w:ascii="Cambria" w:hAnsi="Cambria"/>
+                      <w:b/>
+                      <w:sz w:val="12"/>
+                      <w:szCs w:val="12"/>
+                    </w:rPr>
+                    <w:t xml:space="preserve"> </w:t>
+                  </w:r>
+                  <w:r>
+                    <w:rPr>
+                      <w:rFonts w:ascii="Cambria" w:hAnsi="Cambria"/>
+                      <w:b/>
+                      <w:sz w:val="12"/>
+                      <w:szCs w:val="12"/>
+                    </w:rPr>
+                    <w:t>12345</w:t>
                   </w:r>
                   <w:r>
                     <w:rPr>
@@ -731,7 +856,7 @@
                       <w:sz w:val="12"/>
                       <w:szCs w:val="12"/>
                     </w:rPr>
-                    <w:t>17025</w:t>
+                    <w:t>19283</w:t>
                   </w:r>
                 </w:p>
               </w:tc>
@@ -769,7 +894,17 @@
                       <w:szCs w:val="10"/>
                       <w:lang w:val="en-US"/>
                     </w:rPr>
-                    <w:t>BSCA</w:t>
+                    <w:t>CA</w:t>
+                  </w:r>
+                  <w:r>
+                    <w:rPr>
+                      <w:rFonts w:ascii="Cambria" w:hAnsi="Cambria"/>
+                      <w:b/>
+                      <w:sz w:val="10"/>
+                      <w:szCs w:val="10"/>
+                      <w:lang w:val="en-US"/>
+                    </w:rPr>
+                    <w:t>BS</w:t>
                   </w:r>
                 </w:p>
               </w:tc>
@@ -857,17 +992,15 @@
                 <w:sz w:val="18"/>
                 <w:szCs w:val="18"/>
               </w:rPr>
-              <w:t>НПООО «</w:t>
-            </w:r>
-            <w:proofErr w:type="spellStart"/>
-            <w:r>
-              <w:rPr>
-                <w:sz w:val="18"/>
-                <w:szCs w:val="18"/>
-              </w:rPr>
-              <w:t>Белинтераналит</w:t>
-            </w:r>
-            <w:proofErr w:type="spellEnd"/>
+              <w:t>ООО «</w:t>
+            </w:r>
+            <w:r>
+              <w:rPr>
+                <w:sz w:val="18"/>
+                <w:szCs w:val="18"/>
+              </w:rPr>
+              <w:t>Ненастоящая компания</w:t>
+            </w:r>
             <w:r>
               <w:rPr>
                 <w:sz w:val="18"/>
@@ -889,17 +1022,43 @@
                 <w:sz w:val="18"/>
                 <w:szCs w:val="18"/>
               </w:rPr>
-              <w:t xml:space="preserve">___________ М.В. </w:t>
-            </w:r>
-            <w:proofErr w:type="spellStart"/>
-            <w:r>
-              <w:rPr>
-                <w:sz w:val="18"/>
-                <w:szCs w:val="18"/>
-              </w:rPr>
-              <w:t>Машкало</w:t>
-            </w:r>
-            <w:proofErr w:type="spellEnd"/>
+              <w:t xml:space="preserve">___________ </w:t>
+            </w:r>
+            <w:r>
+              <w:rPr>
+                <w:sz w:val="18"/>
+                <w:szCs w:val="18"/>
+              </w:rPr>
+              <w:t>А</w:t>
+            </w:r>
+            <w:r>
+              <w:rPr>
+                <w:sz w:val="18"/>
+                <w:szCs w:val="18"/>
+              </w:rPr>
+              <w:t>.</w:t>
+            </w:r>
+            <w:r>
+              <w:rPr>
+                <w:sz w:val="18"/>
+                <w:szCs w:val="18"/>
+              </w:rPr>
+              <w:t>Я</w:t>
+            </w:r>
+            <w:r>
+              <w:rPr>
+                <w:sz w:val="18"/>
+                <w:szCs w:val="18"/>
+              </w:rPr>
+              <w:t xml:space="preserve">. </w:t>
+            </w:r>
+            <w:r>
+              <w:rPr>
+                <w:sz w:val="18"/>
+                <w:szCs w:val="18"/>
+              </w:rPr>
+              <w:t>Главный</w:t>
+            </w:r>
           </w:p>
         </w:tc>
       </w:tr>
@@ -932,24 +1091,21 @@
                 <w:sz w:val="18"/>
                 <w:szCs w:val="18"/>
               </w:rPr>
-              <w:t>НПООО «</w:t>
-            </w:r>
-            <w:proofErr w:type="spellStart"/>
+              <w:t>ООО «</w:t>
+            </w:r>
+            <w:r>
+              <w:rPr>
+                <w:sz w:val="18"/>
+                <w:szCs w:val="18"/>
+              </w:rPr>
+              <w:t>Ненастоящая компания</w:t>
+            </w:r>
             <w:r>
               <w:rPr>
                 <w:bCs/>
                 <w:sz w:val="18"/>
                 <w:szCs w:val="18"/>
               </w:rPr>
-              <w:t>Белинтераналит</w:t>
-            </w:r>
-            <w:proofErr w:type="spellEnd"/>
-            <w:r>
-              <w:rPr>
-                <w:bCs/>
-                <w:sz w:val="18"/>
-                <w:szCs w:val="18"/>
-              </w:rPr>
               <w:t>»</w:t>
             </w:r>
             <w:r>
@@ -965,7 +1121,21 @@
                 <w:szCs w:val="18"/>
               </w:rPr>
               <w:br/>
-              <w:t>аккредитована Государственным предприятием «БГЦА»</w:t>
+              <w:t>аккредитована Государственным предприятием «ЦА</w:t>
+            </w:r>
+            <w:r>
+              <w:rPr>
+                <w:sz w:val="18"/>
+                <w:szCs w:val="18"/>
+              </w:rPr>
+              <w:t>БГ</w:t>
+            </w:r>
+            <w:r>
+              <w:rPr>
+                <w:sz w:val="18"/>
+                <w:szCs w:val="18"/>
+              </w:rPr>
+              <w:t>»</w:t>
             </w:r>
           </w:p>
           <w:p>
@@ -983,7 +1153,21 @@
                 <w:sz w:val="18"/>
                 <w:szCs w:val="18"/>
               </w:rPr>
-              <w:t>на соответствие СТБ ИСО/МЭК 17025-2007.</w:t>
+              <w:t xml:space="preserve">на соответствие СТБ ИСО/МЭК </w:t>
+            </w:r>
+            <w:r>
+              <w:rPr>
+                <w:sz w:val="18"/>
+                <w:szCs w:val="18"/>
+              </w:rPr>
+              <w:t>19283-2011</w:t>
+            </w:r>
+            <w:r>
+              <w:rPr>
+                <w:sz w:val="18"/>
+                <w:szCs w:val="18"/>
+              </w:rPr>
+              <w:t>.</w:t>
             </w:r>
           </w:p>
           <w:p>
@@ -1020,7 +1204,28 @@
                 <w:sz w:val="18"/>
                 <w:szCs w:val="18"/>
               </w:rPr>
-              <w:t>/112 1.0367</w:t>
+              <w:t>/</w:t>
+            </w:r>
+            <w:r>
+              <w:rPr>
+                <w:sz w:val="18"/>
+                <w:szCs w:val="18"/>
+              </w:rPr>
+              <w:t>445</w:t>
+            </w:r>
+            <w:r>
+              <w:rPr>
+                <w:sz w:val="18"/>
+                <w:szCs w:val="18"/>
+              </w:rPr>
+              <w:t xml:space="preserve"> </w:t>
+            </w:r>
+            <w:r>
+              <w:rPr>
+                <w:sz w:val="18"/>
+                <w:szCs w:val="18"/>
+              </w:rPr>
+              <w:t>123456</w:t>
             </w:r>
           </w:p>
         </w:tc>
@@ -2928,7 +3133,14 @@
                 <w:sz w:val="18"/>
                 <w:szCs w:val="18"/>
               </w:rPr>
-              <w:t xml:space="preserve"> ВЛР-200</w:t>
+              <w:t xml:space="preserve"> </w:t>
+            </w:r>
+            <w:r>
+              <w:rPr>
+                <w:sz w:val="18"/>
+                <w:szCs w:val="18"/>
+              </w:rPr>
+              <w:t>ВЛР-101-01</w:t>
             </w:r>
           </w:p>
         </w:tc>
@@ -2946,7 +3158,6 @@
               <w:rPr>
                 <w:sz w:val="18"/>
                 <w:szCs w:val="18"/>
-                <w:lang w:val="en-US"/>
               </w:rPr>
             </w:pPr>
             <w:r>
@@ -2954,15 +3165,14 @@
                 <w:sz w:val="18"/>
                 <w:szCs w:val="18"/>
               </w:rPr>
-              <w:t xml:space="preserve">№ </w:t>
-            </w:r>
-            <w:r>
-              <w:rPr>
-                <w:sz w:val="18"/>
-                <w:szCs w:val="18"/>
-                <w:lang w:val="en-US"/>
-              </w:rPr>
-              <w:t>40</w:t>
+              <w:t>№</w:t>
+            </w:r>
+            <w:r>
+              <w:rPr>
+                <w:sz w:val="18"/>
+                <w:szCs w:val="18"/>
+              </w:rPr>
+              <w:t>112</w:t>
             </w:r>
           </w:p>
         </w:tc>
@@ -2986,14 +3196,28 @@
                 <w:sz w:val="18"/>
                 <w:szCs w:val="18"/>
               </w:rPr>
-              <w:t>24</w:t>
-            </w:r>
-            <w:r>
-              <w:rPr>
-                <w:sz w:val="18"/>
-                <w:szCs w:val="18"/>
-              </w:rPr>
-              <w:t>.01.20</w:t>
+              <w:t>23</w:t>
+            </w:r>
+            <w:r>
+              <w:rPr>
+                <w:sz w:val="18"/>
+                <w:szCs w:val="18"/>
+              </w:rPr>
+              <w:t>.0</w:t>
+            </w:r>
+            <w:r>
+              <w:rPr>
+                <w:sz w:val="18"/>
+                <w:szCs w:val="18"/>
+              </w:rPr>
+              <w:t>5</w:t>
+            </w:r>
+            <w:r>
+              <w:rPr>
+                <w:sz w:val="18"/>
+                <w:szCs w:val="18"/>
+              </w:rPr>
+              <w:t>.20</w:t>
             </w:r>
             <w:r>
               <w:rPr>
@@ -3078,7 +3302,14 @@
                 <w:sz w:val="18"/>
                 <w:szCs w:val="18"/>
               </w:rPr>
-              <w:t>Гири граммовые Г-2-210</w:t>
+              <w:t xml:space="preserve">Гири граммовые </w:t>
+            </w:r>
+            <w:r>
+              <w:rPr>
+                <w:sz w:val="18"/>
+                <w:szCs w:val="18"/>
+              </w:rPr>
+              <w:t>ГГ-1-2-3</w:t>
             </w:r>
           </w:p>
         </w:tc>
@@ -3104,7 +3335,14 @@
                 <w:sz w:val="18"/>
                 <w:szCs w:val="18"/>
               </w:rPr>
-              <w:t>№ 953</w:t>
+              <w:t xml:space="preserve">№ </w:t>
+            </w:r>
+            <w:r>
+              <w:rPr>
+                <w:sz w:val="18"/>
+                <w:szCs w:val="18"/>
+              </w:rPr>
+              <w:t>331</w:t>
             </w:r>
           </w:p>
         </w:tc>
@@ -3129,7 +3367,14 @@
                 <w:sz w:val="18"/>
                 <w:szCs w:val="18"/>
               </w:rPr>
-              <w:t>01</w:t>
+              <w:t>3</w:t>
+            </w:r>
+            <w:r>
+              <w:rPr>
+                <w:sz w:val="18"/>
+                <w:szCs w:val="18"/>
+              </w:rPr>
+              <w:t>1</w:t>
             </w:r>
             <w:r>
               <w:rPr>
@@ -3143,7 +3388,7 @@
                 <w:sz w:val="18"/>
                 <w:szCs w:val="18"/>
               </w:rPr>
-              <w:t>7</w:t>
+              <w:t>2</w:t>
             </w:r>
             <w:r>
               <w:rPr>
@@ -3157,7 +3402,14 @@
                 <w:sz w:val="18"/>
                 <w:szCs w:val="18"/>
               </w:rPr>
-              <w:t>20</w:t>
+              <w:t>2</w:t>
+            </w:r>
+            <w:r>
+              <w:rPr>
+                <w:sz w:val="18"/>
+                <w:szCs w:val="18"/>
+              </w:rPr>
+              <w:t>1</w:t>
             </w:r>
             <w:r>
               <w:rPr>
@@ -3229,7 +3481,14 @@
                 <w:sz w:val="18"/>
                 <w:szCs w:val="18"/>
               </w:rPr>
-              <w:t>Прибор атомно-эмиссионный многоканальный АЭМС</w:t>
+              <w:t xml:space="preserve">Прибор атомно-эмиссионный </w:t>
+            </w:r>
+            <w:r>
+              <w:rPr>
+                <w:sz w:val="18"/>
+                <w:szCs w:val="18"/>
+              </w:rPr>
+              <w:t>ПАС-12</w:t>
             </w:r>
           </w:p>
         </w:tc>
@@ -3251,7 +3510,14 @@
                 <w:sz w:val="18"/>
                 <w:szCs w:val="18"/>
               </w:rPr>
-              <w:t>№ 1</w:t>
+              <w:t xml:space="preserve">№ </w:t>
+            </w:r>
+            <w:r>
+              <w:rPr>
+                <w:sz w:val="18"/>
+                <w:szCs w:val="18"/>
+              </w:rPr>
+              <w:t>34</w:t>
             </w:r>
           </w:p>
         </w:tc>
@@ -3272,14 +3538,14 @@
                 <w:sz w:val="18"/>
                 <w:szCs w:val="18"/>
               </w:rPr>
-              <w:t>14</w:t>
-            </w:r>
-            <w:r>
-              <w:rPr>
-                <w:sz w:val="18"/>
-                <w:szCs w:val="18"/>
-              </w:rPr>
-              <w:t>.01.20</w:t>
+              <w:t>30.03</w:t>
+            </w:r>
+            <w:r>
+              <w:rPr>
+                <w:sz w:val="18"/>
+                <w:szCs w:val="18"/>
+              </w:rPr>
+              <w:t>.20</w:t>
             </w:r>
             <w:r>
               <w:rPr>
@@ -3355,8 +3621,17 @@
                 <w:sz w:val="18"/>
                 <w:szCs w:val="18"/>
               </w:rPr>
-              <w:t>Электропечь СНОЛ 1.6.2,5.1/11-И3</w:t>
-            </w:r>
+              <w:t xml:space="preserve">Электропечь </w:t>
+            </w:r>
+            <w:r>
+              <w:rPr>
+                <w:sz w:val="18"/>
+                <w:szCs w:val="18"/>
+              </w:rPr>
+              <w:t>ЭП-303</w:t>
+            </w:r>
+            <w:bookmarkStart w:id="0" w:name="_GoBack"/>
+            <w:bookmarkEnd w:id="0"/>
           </w:p>
         </w:tc>
         <w:tc>
@@ -3377,7 +3652,14 @@
                 <w:sz w:val="18"/>
                 <w:szCs w:val="18"/>
               </w:rPr>
-              <w:t>№ 44471</w:t>
+              <w:t xml:space="preserve">№ </w:t>
+            </w:r>
+            <w:r>
+              <w:rPr>
+                <w:sz w:val="18"/>
+                <w:szCs w:val="18"/>
+              </w:rPr>
+              <w:t>6578</w:t>
             </w:r>
           </w:p>
         </w:tc>
@@ -3398,14 +3680,28 @@
                 <w:sz w:val="18"/>
                 <w:szCs w:val="18"/>
               </w:rPr>
-              <w:t>21</w:t>
-            </w:r>
-            <w:r>
-              <w:rPr>
-                <w:sz w:val="18"/>
-                <w:szCs w:val="18"/>
-              </w:rPr>
-              <w:t>.02.20</w:t>
+              <w:t>1</w:t>
+            </w:r>
+            <w:r>
+              <w:rPr>
+                <w:sz w:val="18"/>
+                <w:szCs w:val="18"/>
+              </w:rPr>
+              <w:t>1</w:t>
+            </w:r>
+            <w:r>
+              <w:rPr>
+                <w:sz w:val="18"/>
+                <w:szCs w:val="18"/>
+              </w:rPr>
+              <w:t>.05</w:t>
+            </w:r>
+            <w:r>
+              <w:rPr>
+                <w:sz w:val="18"/>
+                <w:szCs w:val="18"/>
+              </w:rPr>
+              <w:t>.20</w:t>
             </w:r>
             <w:r>
               <w:rPr>
@@ -5155,7 +5451,22 @@
           <w:u w:val="none"/>
         </w:rPr>
         <w:tab/>
-        <w:t xml:space="preserve">Е. О. </w:t>
+      </w:r>
+      <w:r>
+        <w:rPr>
+          <w:sz w:val="22"/>
+          <w:szCs w:val="22"/>
+          <w:u w:val="none"/>
+        </w:rPr>
+        <w:t>И</w:t>
+      </w:r>
+      <w:r>
+        <w:rPr>
+          <w:sz w:val="22"/>
+          <w:szCs w:val="22"/>
+          <w:u w:val="none"/>
+        </w:rPr>
+        <w:t xml:space="preserve">. О. </w:t>
       </w:r>
       <w:proofErr w:type="spellStart"/>
       <w:r>
@@ -5164,7 +5475,7 @@
           <w:szCs w:val="22"/>
           <w:u w:val="none"/>
         </w:rPr>
-        <w:t>Фурсевич</w:t>
+        <w:t>Подосиновый</w:t>
       </w:r>
       <w:proofErr w:type="spellEnd"/>
     </w:p>
@@ -5176,8 +5487,6 @@
           <w:szCs w:val="22"/>
         </w:rPr>
       </w:pPr>
-      <w:bookmarkStart w:id="0" w:name="_GoBack"/>
-      <w:bookmarkEnd w:id="0"/>
     </w:p>
     <w:p>
       <w:pPr>
@@ -5277,17 +5586,22 @@
           <w:sz w:val="20"/>
           <w:u w:val="single"/>
         </w:rPr>
-        <w:t>2 экз. – НПООО «</w:t>
-      </w:r>
-      <w:proofErr w:type="spellStart"/>
+        <w:t xml:space="preserve">2 экз. – </w:t>
+      </w:r>
       <w:r>
         <w:rPr>
           <w:sz w:val="20"/>
           <w:u w:val="single"/>
         </w:rPr>
-        <w:t>Белинтераналит</w:t>
-      </w:r>
-      <w:proofErr w:type="spellEnd"/>
+        <w:t>ООО «</w:t>
+      </w:r>
+      <w:r>
+        <w:rPr>
+          <w:sz w:val="20"/>
+          <w:u w:val="single"/>
+        </w:rPr>
+        <w:t>Ненастоящая компания</w:t>
+      </w:r>
       <w:r>
         <w:rPr>
           <w:sz w:val="20"/>
@@ -5331,17 +5645,15 @@
           <w:sz w:val="20"/>
           <w:u w:val="single"/>
         </w:rPr>
-        <w:t>НПООО «</w:t>
-      </w:r>
-      <w:proofErr w:type="spellStart"/>
+        <w:t>ООО «</w:t>
+      </w:r>
       <w:r>
         <w:rPr>
           <w:sz w:val="20"/>
           <w:u w:val="single"/>
         </w:rPr>
-        <w:t>Белинтераналит</w:t>
-      </w:r>
-      <w:proofErr w:type="spellEnd"/>
+        <w:t>Ненастоящая компания</w:t>
+      </w:r>
       <w:r>
         <w:rPr>
           <w:sz w:val="20"/>
@@ -5364,7 +5676,6 @@
         <w:rPr>
           <w:sz w:val="18"/>
           <w:szCs w:val="18"/>
-          <w:lang w:val="en-US"/>
         </w:rPr>
       </w:pPr>
       <w:r>

--- a/templates/template_prot_isp_Nsample.docx
+++ b/templates/template_prot_isp_Nsample.docx
@@ -324,6 +324,7 @@
         <w:jc w:val="both"/>
         <w:rPr>
           <w:sz w:val="18"/>
+          <w:lang w:val="en-US"/>
         </w:rPr>
       </w:pPr>
       <w:r>
@@ -428,36 +429,42 @@
       <w:r>
         <w:rPr>
           <w:sz w:val="18"/>
+          <w:lang w:val="en-US"/>
         </w:rPr>
         <w:t>21</w:t>
       </w:r>
       <w:r>
         <w:rPr>
           <w:sz w:val="18"/>
+          <w:lang w:val="en-US"/>
         </w:rPr>
         <w:t>7</w:t>
       </w:r>
       <w:r>
         <w:rPr>
           <w:sz w:val="18"/>
+          <w:lang w:val="en-US"/>
         </w:rPr>
         <w:t>-4</w:t>
       </w:r>
       <w:r>
         <w:rPr>
           <w:sz w:val="18"/>
+          <w:lang w:val="en-US"/>
         </w:rPr>
         <w:t>1</w:t>
       </w:r>
       <w:r>
         <w:rPr>
           <w:sz w:val="18"/>
+          <w:lang w:val="en-US"/>
         </w:rPr>
         <w:t>-</w:t>
       </w:r>
       <w:r>
         <w:rPr>
           <w:sz w:val="18"/>
+          <w:lang w:val="en-US"/>
         </w:rPr>
         <w:t>01</w:t>
       </w:r>
@@ -467,6 +474,7 @@
         <w:jc w:val="both"/>
         <w:rPr>
           <w:sz w:val="18"/>
+          <w:lang w:val="en-US"/>
         </w:rPr>
       </w:pPr>
       <w:r>
@@ -572,6 +580,7 @@
       <w:r>
         <w:rPr>
           <w:sz w:val="18"/>
+          <w:lang w:val="en-US"/>
         </w:rPr>
         <w:t>AFEPAY5Y</w:t>
       </w:r>
@@ -2382,41 +2391,24 @@
         </w:rPr>
         <w:t xml:space="preserve">  </w:t>
       </w:r>
-      <w:r>
-        <w:rPr>
-          <w:sz w:val="22"/>
-          <w:szCs w:val="22"/>
-          <w:u w:val="single"/>
-        </w:rPr>
-        <w:t>$</w:t>
-      </w:r>
-      <w:proofErr w:type="gramStart"/>
-      <w:r>
-        <w:rPr>
-          <w:sz w:val="22"/>
-          <w:szCs w:val="22"/>
-          <w:u w:val="single"/>
-        </w:rPr>
-        <w:t>{</w:t>
-      </w:r>
-      <w:r>
-        <w:rPr>
-          <w:sz w:val="22"/>
-          <w:szCs w:val="22"/>
-          <w:u w:val="single"/>
-        </w:rPr>
-        <w:t xml:space="preserve"> </w:t>
+      <w:bookmarkStart w:id="0" w:name="_GoBack"/>
+      <w:r>
+        <w:rPr>
+          <w:sz w:val="22"/>
+          <w:szCs w:val="22"/>
+          <w:u w:val="single"/>
+        </w:rPr>
+        <w:t>${</w:t>
       </w:r>
       <w:proofErr w:type="spellStart"/>
-      <w:proofErr w:type="gramEnd"/>
-      <w:r>
-        <w:rPr>
-          <w:sz w:val="22"/>
-          <w:szCs w:val="22"/>
-          <w:u w:val="single"/>
-          <w:lang w:val="en-US"/>
-        </w:rPr>
-        <w:t>testReport</w:t>
+      <w:r>
+        <w:rPr>
+          <w:sz w:val="22"/>
+          <w:szCs w:val="22"/>
+          <w:u w:val="single"/>
+          <w:lang w:val="en-US"/>
+        </w:rPr>
+        <w:t>objectsOfStudy</w:t>
       </w:r>
       <w:proofErr w:type="spellEnd"/>
       <w:r>
@@ -2425,98 +2417,9 @@
           <w:szCs w:val="22"/>
           <w:u w:val="single"/>
         </w:rPr>
-        <w:t>.</w:t>
-      </w:r>
-      <w:r>
-        <w:rPr>
-          <w:sz w:val="22"/>
-          <w:szCs w:val="22"/>
-          <w:u w:val="single"/>
-          <w:lang w:val="en-US"/>
-        </w:rPr>
-        <w:t>samples</w:t>
-      </w:r>
-      <w:r>
-        <w:rPr>
-          <w:sz w:val="22"/>
-          <w:szCs w:val="22"/>
-          <w:u w:val="single"/>
-        </w:rPr>
-        <w:t>[0].</w:t>
-      </w:r>
-      <w:proofErr w:type="spellStart"/>
-      <w:r>
-        <w:rPr>
-          <w:sz w:val="22"/>
-          <w:szCs w:val="22"/>
-          <w:u w:val="single"/>
-          <w:lang w:val="en-US"/>
-        </w:rPr>
-        <w:t>objectOfStudy</w:t>
-      </w:r>
-      <w:proofErr w:type="spellEnd"/>
-      <w:r>
-        <w:rPr>
-          <w:sz w:val="22"/>
-          <w:szCs w:val="22"/>
-          <w:u w:val="single"/>
-        </w:rPr>
-        <w:t>.</w:t>
-      </w:r>
-      <w:proofErr w:type="spellStart"/>
-      <w:r>
-        <w:rPr>
-          <w:sz w:val="22"/>
-          <w:szCs w:val="22"/>
-          <w:u w:val="single"/>
-          <w:lang w:val="en-US"/>
-        </w:rPr>
-        <w:t>sampling</w:t>
-      </w:r>
-      <w:r>
-        <w:rPr>
-          <w:sz w:val="22"/>
-          <w:szCs w:val="22"/>
-          <w:u w:val="single"/>
-          <w:lang w:val="en-US"/>
-        </w:rPr>
-        <w:t>A</w:t>
-      </w:r>
-      <w:r>
-        <w:rPr>
-          <w:sz w:val="22"/>
-          <w:szCs w:val="22"/>
-          <w:u w:val="single"/>
-          <w:lang w:val="en-US"/>
-        </w:rPr>
-        <w:t>uthority</w:t>
-      </w:r>
-      <w:proofErr w:type="spellEnd"/>
-      <w:r>
-        <w:rPr>
-          <w:sz w:val="22"/>
-          <w:szCs w:val="22"/>
-          <w:u w:val="single"/>
-        </w:rPr>
-        <w:t>.</w:t>
-      </w:r>
-      <w:r>
-        <w:rPr>
-          <w:sz w:val="22"/>
-          <w:szCs w:val="22"/>
-          <w:u w:val="single"/>
-          <w:lang w:val="en-US"/>
-        </w:rPr>
-        <w:t>title</w:t>
-      </w:r>
-      <w:r>
-        <w:rPr>
-          <w:sz w:val="22"/>
-          <w:szCs w:val="22"/>
-          <w:u w:val="single"/>
-        </w:rPr>
         <w:t>}</w:t>
       </w:r>
+      <w:bookmarkEnd w:id="0"/>
       <w:r>
         <w:rPr>
           <w:sz w:val="22"/>
@@ -3630,8 +3533,6 @@
               </w:rPr>
               <w:t>ЭП-303</w:t>
             </w:r>
-            <w:bookmarkStart w:id="0" w:name="_GoBack"/>
-            <w:bookmarkEnd w:id="0"/>
           </w:p>
         </w:tc>
         <w:tc>
